--- a/tutorial/sql/DB_Log_File.docx
+++ b/tutorial/sql/DB_Log_File.docx
@@ -1,6 +1,6 @@
 
 <file path=word/document.xml><?xml version="1.0" encoding="utf-8"?>
-<w:document xmlns:wpc="http://schemas.microsoft.com/office/word/2010/wordprocessingCanvas" xmlns:cx="http://schemas.microsoft.com/office/drawing/2014/chartex" xmlns:cx1="http://schemas.microsoft.com/office/drawing/2015/9/8/chartex" xmlns:cx2="http://schemas.microsoft.com/office/drawing/2015/10/21/chartex" xmlns:cx3="http://schemas.microsoft.com/office/drawing/2016/5/9/chartex" xmlns:cx4="http://schemas.microsoft.com/office/drawing/2016/5/10/chartex" xmlns:cx5="http://schemas.microsoft.com/office/drawing/2016/5/11/chartex" xmlns:cx6="http://schemas.microsoft.com/office/drawing/2016/5/12/chartex" xmlns:cx7="http://schemas.microsoft.com/office/drawing/2016/5/13/chartex" xmlns:cx8="http://schemas.microsoft.com/office/drawing/2016/5/14/chartex" xmlns:mc="http://schemas.openxmlformats.org/markup-compatibility/2006" xmlns:aink="http://schemas.microsoft.com/office/drawing/2016/ink" xmlns:am3d="http://schemas.microsoft.com/office/drawing/2017/model3d" xmlns:o="urn:schemas-microsoft-com:office:office" xmlns:oel="http://schemas.microsoft.com/office/2019/extlst" xmlns:r="http://schemas.openxmlformats.org/officeDocument/2006/relationships" xmlns:m="http://schemas.openxmlformats.org/officeDocument/2006/math" xmlns:v="urn:schemas-microsoft-com:vml" xmlns:wp14="http://schemas.microsoft.com/office/word/2010/wordprocessingDrawing" xmlns:wp="http://schemas.openxmlformats.org/drawingml/2006/wordprocessingDrawing" xmlns:w10="urn:schemas-microsoft-com:office:word" xmlns:w="http://schemas.openxmlformats.org/wordprocessingml/2006/main" xmlns:w14="http://schemas.microsoft.com/office/word/2010/wordml" xmlns:w15="http://schemas.microsoft.com/office/word/2012/wordml" xmlns:w16cex="http://schemas.microsoft.com/office/word/2018/wordml/cex" xmlns:w16cid="http://schemas.microsoft.com/office/word/2016/wordml/cid" xmlns:w16="http://schemas.microsoft.com/office/word/2018/wordml" xmlns:w16sdtdh="http://schemas.microsoft.com/office/word/2020/wordml/sdtdatahash" xmlns:w16se="http://schemas.microsoft.com/office/word/2015/wordml/symex" xmlns:wpg="http://schemas.microsoft.com/office/word/2010/wordprocessingGroup" xmlns:wpi="http://schemas.microsoft.com/office/word/2010/wordprocessingInk" xmlns:wne="http://schemas.microsoft.com/office/word/2006/wordml" xmlns:wps="http://schemas.microsoft.com/office/word/2010/wordprocessingShape" mc:Ignorable="w14 w15 w16se w16cid w16 w16cex w16sdtdh wp14">
+<w:document xmlns:wpc="http://schemas.microsoft.com/office/word/2010/wordprocessingCanvas" xmlns:cx="http://schemas.microsoft.com/office/drawing/2014/chartex" xmlns:cx1="http://schemas.microsoft.com/office/drawing/2015/9/8/chartex" xmlns:cx2="http://schemas.microsoft.com/office/drawing/2015/10/21/chartex" xmlns:cx3="http://schemas.microsoft.com/office/drawing/2016/5/9/chartex" xmlns:cx4="http://schemas.microsoft.com/office/drawing/2016/5/10/chartex" xmlns:cx5="http://schemas.microsoft.com/office/drawing/2016/5/11/chartex" xmlns:cx6="http://schemas.microsoft.com/office/drawing/2016/5/12/chartex" xmlns:cx7="http://schemas.microsoft.com/office/drawing/2016/5/13/chartex" xmlns:cx8="http://schemas.microsoft.com/office/drawing/2016/5/14/chartex" xmlns:mc="http://schemas.openxmlformats.org/markup-compatibility/2006" xmlns:aink="http://schemas.microsoft.com/office/drawing/2016/ink" xmlns:am3d="http://schemas.microsoft.com/office/drawing/2017/model3d" xmlns:o="urn:schemas-microsoft-com:office:office" xmlns:oel="http://schemas.microsoft.com/office/2019/extlst" xmlns:r="http://schemas.openxmlformats.org/officeDocument/2006/relationships" xmlns:m="http://schemas.openxmlformats.org/officeDocument/2006/math" xmlns:v="urn:schemas-microsoft-com:vml" xmlns:wp14="http://schemas.microsoft.com/office/word/2010/wordprocessingDrawing" xmlns:wp="http://schemas.openxmlformats.org/drawingml/2006/wordprocessingDrawing" xmlns:w10="urn:schemas-microsoft-com:office:word" xmlns:w="http://schemas.openxmlformats.org/wordprocessingml/2006/main" xmlns:w14="http://schemas.microsoft.com/office/word/2010/wordml" xmlns:w15="http://schemas.microsoft.com/office/word/2012/wordml" xmlns:w16cex="http://schemas.microsoft.com/office/word/2018/wordml/cex" xmlns:w16cid="http://schemas.microsoft.com/office/word/2016/wordml/cid" xmlns:w16="http://schemas.microsoft.com/office/word/2018/wordml" xmlns:w16du="http://schemas.microsoft.com/office/word/2023/wordml/word16du" xmlns:w16sdtdh="http://schemas.microsoft.com/office/word/2020/wordml/sdtdatahash" xmlns:w16se="http://schemas.microsoft.com/office/word/2015/wordml/symex" xmlns:wpg="http://schemas.microsoft.com/office/word/2010/wordprocessingGroup" xmlns:wpi="http://schemas.microsoft.com/office/word/2010/wordprocessingInk" xmlns:wne="http://schemas.microsoft.com/office/word/2006/wordml" xmlns:wps="http://schemas.microsoft.com/office/word/2010/wordprocessingShape" mc:Ignorable="w14 w15 w16se w16cid w16 w16cex w16sdtdh w16du wp14">
   <w:body>
     <w:p>
       <w:pPr>
@@ -50,6 +50,7 @@
         </w:rPr>
         <w:t xml:space="preserve">Table1: </w:t>
       </w:r>
+      <w:proofErr w:type="spellStart"/>
       <w:r>
         <w:rPr>
           <w:b/>
@@ -59,6 +60,7 @@
         </w:rPr>
         <w:t>apt_group</w:t>
       </w:r>
+      <w:proofErr w:type="spellEnd"/>
     </w:p>
     <w:p>
       <w:pPr>
@@ -103,8 +105,19 @@
           <w:sz w:val="28"/>
           <w:szCs w:val="28"/>
         </w:rPr>
-        <w:t>Table2: apt_group_technique</w:t>
-      </w:r>
+        <w:t xml:space="preserve">Table2: </w:t>
+      </w:r>
+      <w:proofErr w:type="spellStart"/>
+      <w:r>
+        <w:rPr>
+          <w:b/>
+          <w:bCs/>
+          <w:sz w:val="28"/>
+          <w:szCs w:val="28"/>
+        </w:rPr>
+        <w:t>apt_group_technique</w:t>
+      </w:r>
+      <w:proofErr w:type="spellEnd"/>
     </w:p>
     <w:p>
       <w:pPr>
@@ -114,6 +127,7 @@
           <w:numId w:val="5"/>
         </w:numPr>
       </w:pPr>
+      <w:proofErr w:type="spellStart"/>
       <w:r>
         <w:t>g</w:t>
       </w:r>
@@ -127,6 +141,7 @@
       <w:r>
         <w:t>id</w:t>
       </w:r>
+      <w:proofErr w:type="spellEnd"/>
       <w:proofErr w:type="gramEnd"/>
       <w:r>
         <w:t xml:space="preserve"> </w:t>
@@ -140,6 +155,7 @@
           <w:numId w:val="5"/>
         </w:numPr>
       </w:pPr>
+      <w:proofErr w:type="spellStart"/>
       <w:r>
         <w:t>te</w:t>
       </w:r>
@@ -149,6 +165,7 @@
       <w:r>
         <w:t>_id</w:t>
       </w:r>
+      <w:proofErr w:type="spellEnd"/>
     </w:p>
     <w:p>
       <w:pPr>
@@ -163,7 +180,15 @@
           <w:b/>
           <w:bCs/>
         </w:rPr>
-        <w:t>Changed both above datatype</w:t>
+        <w:t xml:space="preserve">Changed both above </w:t>
+      </w:r>
+      <w:proofErr w:type="spellStart"/>
+      <w:r>
+        <w:rPr>
+          <w:b/>
+          <w:bCs/>
+        </w:rPr>
+        <w:t>datatype</w:t>
       </w:r>
       <w:r>
         <w:rPr>
@@ -179,6 +204,7 @@
         </w:rPr>
         <w:t>s</w:t>
       </w:r>
+      <w:proofErr w:type="spellEnd"/>
       <w:r>
         <w:rPr>
           <w:b/>
@@ -205,20 +231,485 @@
     </w:p>
     <w:p>
       <w:pPr>
-        <w:ind w:left="360"/>
-        <w:rPr>
-          <w:b/>
-          <w:bCs/>
-        </w:rPr>
-      </w:pPr>
-    </w:p>
-    <w:p>
-      <w:pPr>
-        <w:rPr>
-          <w:b/>
-          <w:bCs/>
-        </w:rPr>
-      </w:pPr>
+        <w:rPr>
+          <w:b/>
+          <w:bCs/>
+          <w:sz w:val="28"/>
+          <w:szCs w:val="28"/>
+        </w:rPr>
+      </w:pPr>
+      <w:r>
+        <w:rPr>
+          <w:b/>
+          <w:bCs/>
+          <w:sz w:val="28"/>
+          <w:szCs w:val="28"/>
+        </w:rPr>
+        <w:t xml:space="preserve">Table3: Table </w:t>
+      </w:r>
+      <w:proofErr w:type="spellStart"/>
+      <w:r>
+        <w:rPr>
+          <w:b/>
+          <w:bCs/>
+          <w:sz w:val="28"/>
+          <w:szCs w:val="28"/>
+        </w:rPr>
+        <w:t>software_</w:t>
+      </w:r>
+      <w:proofErr w:type="gramStart"/>
+      <w:r>
+        <w:rPr>
+          <w:b/>
+          <w:bCs/>
+          <w:sz w:val="28"/>
+          <w:szCs w:val="28"/>
+        </w:rPr>
+        <w:t>used</w:t>
+      </w:r>
+      <w:proofErr w:type="spellEnd"/>
+      <w:r>
+        <w:rPr>
+          <w:b/>
+          <w:bCs/>
+          <w:sz w:val="28"/>
+          <w:szCs w:val="28"/>
+        </w:rPr>
+        <w:t xml:space="preserve">  (</w:t>
+      </w:r>
+      <w:proofErr w:type="gramEnd"/>
+      <w:r>
+        <w:rPr>
+          <w:b/>
+          <w:bCs/>
+          <w:sz w:val="28"/>
+          <w:szCs w:val="28"/>
+        </w:rPr>
+        <w:t>A</w:t>
+      </w:r>
+      <w:r>
+        <w:rPr>
+          <w:b/>
+          <w:bCs/>
+          <w:sz w:val="28"/>
+          <w:szCs w:val="28"/>
+        </w:rPr>
+        <w:t>dded</w:t>
+      </w:r>
+      <w:r>
+        <w:rPr>
+          <w:b/>
+          <w:bCs/>
+          <w:sz w:val="28"/>
+          <w:szCs w:val="28"/>
+        </w:rPr>
+        <w:t>)</w:t>
+      </w:r>
+    </w:p>
+    <w:p>
+      <w:pPr>
+        <w:ind w:left="720" w:firstLine="720"/>
+      </w:pPr>
+      <w:r>
+        <w:t xml:space="preserve">CREATE TABLE </w:t>
+      </w:r>
+      <w:proofErr w:type="spellStart"/>
+      <w:r>
+        <w:t>software_used</w:t>
+      </w:r>
+      <w:proofErr w:type="spellEnd"/>
+      <w:r>
+        <w:t xml:space="preserve"> (</w:t>
+      </w:r>
+    </w:p>
+    <w:p>
+      <w:r>
+        <w:t xml:space="preserve"> </w:t>
+      </w:r>
+      <w:r>
+        <w:tab/>
+      </w:r>
+      <w:r>
+        <w:tab/>
+      </w:r>
+      <w:r>
+        <w:tab/>
+      </w:r>
+      <w:r>
+        <w:t xml:space="preserve">   id </w:t>
+      </w:r>
+      <w:proofErr w:type="gramStart"/>
+      <w:r>
+        <w:t>VARCHAR(</w:t>
+      </w:r>
+      <w:proofErr w:type="gramEnd"/>
+      <w:r>
+        <w:t>255) PRIMARY KEY,</w:t>
+      </w:r>
+    </w:p>
+    <w:p>
+      <w:pPr>
+        <w:ind w:left="1440" w:firstLine="720"/>
+      </w:pPr>
+      <w:r>
+        <w:t xml:space="preserve">    name </w:t>
+      </w:r>
+      <w:proofErr w:type="gramStart"/>
+      <w:r>
+        <w:t>VARCHAR(</w:t>
+      </w:r>
+      <w:proofErr w:type="gramEnd"/>
+      <w:r>
+        <w:t>255),</w:t>
+      </w:r>
+    </w:p>
+    <w:p>
+      <w:r>
+        <w:t xml:space="preserve">    </w:t>
+      </w:r>
+      <w:r>
+        <w:tab/>
+      </w:r>
+      <w:r>
+        <w:tab/>
+      </w:r>
+      <w:r>
+        <w:tab/>
+      </w:r>
+      <w:r>
+        <w:t xml:space="preserve">reference </w:t>
+      </w:r>
+      <w:proofErr w:type="gramStart"/>
+      <w:r>
+        <w:t>VARCHAR(</w:t>
+      </w:r>
+      <w:proofErr w:type="gramEnd"/>
+      <w:r>
+        <w:t>255),</w:t>
+      </w:r>
+    </w:p>
+    <w:p>
+      <w:r>
+        <w:t xml:space="preserve"> </w:t>
+      </w:r>
+      <w:r>
+        <w:tab/>
+      </w:r>
+      <w:r>
+        <w:tab/>
+      </w:r>
+      <w:r>
+        <w:tab/>
+      </w:r>
+      <w:r>
+        <w:t xml:space="preserve">   techniques </w:t>
+      </w:r>
+      <w:proofErr w:type="gramStart"/>
+      <w:r>
+        <w:t>VARCHAR(</w:t>
+      </w:r>
+      <w:proofErr w:type="gramEnd"/>
+      <w:r>
+        <w:t>255)</w:t>
+      </w:r>
+    </w:p>
+    <w:p>
+      <w:pPr>
+        <w:ind w:left="2160" w:firstLine="720"/>
+      </w:pPr>
+      <w:r>
+        <w:t>);</w:t>
+      </w:r>
+    </w:p>
+    <w:p>
+      <w:pPr>
+        <w:rPr>
+          <w:b/>
+          <w:bCs/>
+          <w:sz w:val="28"/>
+          <w:szCs w:val="28"/>
+        </w:rPr>
+      </w:pPr>
+      <w:r>
+        <w:rPr>
+          <w:b/>
+          <w:bCs/>
+          <w:sz w:val="28"/>
+          <w:szCs w:val="28"/>
+        </w:rPr>
+        <w:t xml:space="preserve">Table4: </w:t>
+      </w:r>
+      <w:proofErr w:type="spellStart"/>
+      <w:r>
+        <w:rPr>
+          <w:b/>
+          <w:bCs/>
+          <w:sz w:val="28"/>
+          <w:szCs w:val="28"/>
+        </w:rPr>
+        <w:t>sub_id</w:t>
+      </w:r>
+      <w:proofErr w:type="spellEnd"/>
+      <w:r>
+        <w:rPr>
+          <w:b/>
+          <w:bCs/>
+          <w:sz w:val="28"/>
+          <w:szCs w:val="28"/>
+        </w:rPr>
+        <w:t xml:space="preserve"> </w:t>
+      </w:r>
+      <w:r>
+        <w:rPr>
+          <w:b/>
+          <w:bCs/>
+          <w:sz w:val="28"/>
+          <w:szCs w:val="28"/>
+        </w:rPr>
+        <w:t>(Added)</w:t>
+      </w:r>
+    </w:p>
+    <w:p>
+      <w:pPr>
+        <w:ind w:firstLine="720"/>
+      </w:pPr>
+      <w:r>
+        <w:t xml:space="preserve">CREATE TABLE </w:t>
+      </w:r>
+      <w:proofErr w:type="spellStart"/>
+      <w:r>
+        <w:t>sub_id</w:t>
+      </w:r>
+      <w:proofErr w:type="spellEnd"/>
+      <w:r>
+        <w:t xml:space="preserve"> (</w:t>
+      </w:r>
+    </w:p>
+    <w:p>
+      <w:r>
+        <w:t xml:space="preserve">   </w:t>
+      </w:r>
+      <w:r>
+        <w:tab/>
+      </w:r>
+      <w:r>
+        <w:tab/>
+      </w:r>
+      <w:r>
+        <w:t xml:space="preserve"> id </w:t>
+      </w:r>
+      <w:proofErr w:type="gramStart"/>
+      <w:r>
+        <w:t>VARCHAR(</w:t>
+      </w:r>
+      <w:proofErr w:type="gramEnd"/>
+      <w:r>
+        <w:t>255) PRIMARY KEY,</w:t>
+      </w:r>
+    </w:p>
+    <w:p>
+      <w:r>
+        <w:t xml:space="preserve">   </w:t>
+      </w:r>
+      <w:r>
+        <w:tab/>
+      </w:r>
+      <w:r>
+        <w:tab/>
+      </w:r>
+      <w:r>
+        <w:t xml:space="preserve"> name </w:t>
+      </w:r>
+      <w:proofErr w:type="gramStart"/>
+      <w:r>
+        <w:t>VARCHAR(</w:t>
+      </w:r>
+      <w:proofErr w:type="gramEnd"/>
+      <w:r>
+        <w:t>255)</w:t>
+      </w:r>
+    </w:p>
+    <w:p>
+      <w:pPr>
+        <w:ind w:left="1440" w:firstLine="720"/>
+      </w:pPr>
+      <w:r>
+        <w:t>);</w:t>
+      </w:r>
+    </w:p>
+    <w:p>
+      <w:pPr>
+        <w:rPr>
+          <w:b/>
+          <w:bCs/>
+          <w:sz w:val="28"/>
+          <w:szCs w:val="28"/>
+        </w:rPr>
+      </w:pPr>
+      <w:r>
+        <w:rPr>
+          <w:b/>
+          <w:bCs/>
+          <w:sz w:val="28"/>
+          <w:szCs w:val="28"/>
+        </w:rPr>
+        <w:t xml:space="preserve">Table5: </w:t>
+      </w:r>
+      <w:proofErr w:type="spellStart"/>
+      <w:r>
+        <w:rPr>
+          <w:b/>
+          <w:bCs/>
+          <w:sz w:val="28"/>
+          <w:szCs w:val="28"/>
+        </w:rPr>
+        <w:t>procedure_example</w:t>
+      </w:r>
+      <w:proofErr w:type="spellEnd"/>
+      <w:r>
+        <w:rPr>
+          <w:b/>
+          <w:bCs/>
+          <w:sz w:val="28"/>
+          <w:szCs w:val="28"/>
+        </w:rPr>
+        <w:t xml:space="preserve"> (Added)</w:t>
+      </w:r>
+    </w:p>
+    <w:p>
+      <w:r>
+        <w:t xml:space="preserve"> </w:t>
+      </w:r>
+      <w:r>
+        <w:tab/>
+      </w:r>
+      <w:r>
+        <w:tab/>
+      </w:r>
+      <w:r>
+        <w:t xml:space="preserve">CREATE TABLE </w:t>
+      </w:r>
+      <w:proofErr w:type="spellStart"/>
+      <w:r>
+        <w:t>procedure_example</w:t>
+      </w:r>
+      <w:proofErr w:type="spellEnd"/>
+      <w:r>
+        <w:t xml:space="preserve"> (</w:t>
+      </w:r>
+    </w:p>
+    <w:p>
+      <w:r>
+        <w:t xml:space="preserve"> </w:t>
+      </w:r>
+      <w:r>
+        <w:tab/>
+      </w:r>
+      <w:r>
+        <w:tab/>
+      </w:r>
+      <w:r>
+        <w:tab/>
+      </w:r>
+      <w:r>
+        <w:t xml:space="preserve">   id </w:t>
+      </w:r>
+      <w:proofErr w:type="gramStart"/>
+      <w:r>
+        <w:t>VARCHAR(</w:t>
+      </w:r>
+      <w:proofErr w:type="gramEnd"/>
+      <w:r>
+        <w:t>255)  PRIMARY KEY,</w:t>
+      </w:r>
+    </w:p>
+    <w:p>
+      <w:r>
+        <w:t xml:space="preserve">    </w:t>
+      </w:r>
+      <w:r>
+        <w:tab/>
+      </w:r>
+      <w:r>
+        <w:tab/>
+      </w:r>
+      <w:r>
+        <w:tab/>
+      </w:r>
+      <w:r>
+        <w:tab/>
+      </w:r>
+      <w:r>
+        <w:t xml:space="preserve">name </w:t>
+      </w:r>
+      <w:proofErr w:type="gramStart"/>
+      <w:r>
+        <w:t>VARCHAR(</w:t>
+      </w:r>
+      <w:proofErr w:type="gramEnd"/>
+      <w:r>
+        <w:t>255),</w:t>
+      </w:r>
+    </w:p>
+    <w:p>
+      <w:pPr>
+        <w:ind w:left="2160" w:firstLine="720"/>
+      </w:pPr>
+      <w:r>
+        <w:t xml:space="preserve">    description </w:t>
+      </w:r>
+      <w:proofErr w:type="gramStart"/>
+      <w:r>
+        <w:t>Varchar(</w:t>
+      </w:r>
+      <w:proofErr w:type="gramEnd"/>
+      <w:r>
+        <w:t>255),</w:t>
+      </w:r>
+    </w:p>
+    <w:p>
+      <w:r>
+        <w:t xml:space="preserve">   </w:t>
+      </w:r>
+      <w:r>
+        <w:tab/>
+      </w:r>
+      <w:r>
+        <w:tab/>
+      </w:r>
+      <w:r>
+        <w:tab/>
+      </w:r>
+      <w:r>
+        <w:tab/>
+      </w:r>
+      <w:r>
+        <w:tab/>
+      </w:r>
+      <w:r>
+        <w:t xml:space="preserve"> reference </w:t>
+      </w:r>
+      <w:proofErr w:type="gramStart"/>
+      <w:r>
+        <w:t>varchar(</w:t>
+      </w:r>
+      <w:proofErr w:type="gramEnd"/>
+      <w:r>
+        <w:t>255)</w:t>
+      </w:r>
+    </w:p>
+    <w:p>
+      <w:r>
+        <w:t>    </w:t>
+      </w:r>
+    </w:p>
+    <w:p>
+      <w:pPr>
+        <w:ind w:left="3600" w:firstLine="720"/>
+      </w:pPr>
+      <w:r>
+        <w:t>);</w:t>
+      </w:r>
     </w:p>
     <w:sectPr>
       <w:pgSz w:w="12240" w:h="15840"/>
@@ -231,7 +722,7 @@
 </file>
 
 <file path=word/numbering.xml><?xml version="1.0" encoding="utf-8"?>
-<w:numbering xmlns:wpc="http://schemas.microsoft.com/office/word/2010/wordprocessingCanvas" xmlns:cx="http://schemas.microsoft.com/office/drawing/2014/chartex" xmlns:cx1="http://schemas.microsoft.com/office/drawing/2015/9/8/chartex" xmlns:cx2="http://schemas.microsoft.com/office/drawing/2015/10/21/chartex" xmlns:cx3="http://schemas.microsoft.com/office/drawing/2016/5/9/chartex" xmlns:cx4="http://schemas.microsoft.com/office/drawing/2016/5/10/chartex" xmlns:cx5="http://schemas.microsoft.com/office/drawing/2016/5/11/chartex" xmlns:cx6="http://schemas.microsoft.com/office/drawing/2016/5/12/chartex" xmlns:cx7="http://schemas.microsoft.com/office/drawing/2016/5/13/chartex" xmlns:cx8="http://schemas.microsoft.com/office/drawing/2016/5/14/chartex" xmlns:mc="http://schemas.openxmlformats.org/markup-compatibility/2006" xmlns:aink="http://schemas.microsoft.com/office/drawing/2016/ink" xmlns:am3d="http://schemas.microsoft.com/office/drawing/2017/model3d" xmlns:o="urn:schemas-microsoft-com:office:office" xmlns:oel="http://schemas.microsoft.com/office/2019/extlst" xmlns:r="http://schemas.openxmlformats.org/officeDocument/2006/relationships" xmlns:m="http://schemas.openxmlformats.org/officeDocument/2006/math" xmlns:v="urn:schemas-microsoft-com:vml" xmlns:wp14="http://schemas.microsoft.com/office/word/2010/wordprocessingDrawing" xmlns:wp="http://schemas.openxmlformats.org/drawingml/2006/wordprocessingDrawing" xmlns:w10="urn:schemas-microsoft-com:office:word" xmlns:w="http://schemas.openxmlformats.org/wordprocessingml/2006/main" xmlns:w14="http://schemas.microsoft.com/office/word/2010/wordml" xmlns:w15="http://schemas.microsoft.com/office/word/2012/wordml" xmlns:w16cex="http://schemas.microsoft.com/office/word/2018/wordml/cex" xmlns:w16cid="http://schemas.microsoft.com/office/word/2016/wordml/cid" xmlns:w16="http://schemas.microsoft.com/office/word/2018/wordml" xmlns:w16sdtdh="http://schemas.microsoft.com/office/word/2020/wordml/sdtdatahash" xmlns:w16se="http://schemas.microsoft.com/office/word/2015/wordml/symex" xmlns:wpg="http://schemas.microsoft.com/office/word/2010/wordprocessingGroup" xmlns:wpi="http://schemas.microsoft.com/office/word/2010/wordprocessingInk" xmlns:wne="http://schemas.microsoft.com/office/word/2006/wordml" xmlns:wps="http://schemas.microsoft.com/office/word/2010/wordprocessingShape" mc:Ignorable="w14 w15 w16se w16cid w16 w16cex w16sdtdh wp14">
+<w:numbering xmlns:wpc="http://schemas.microsoft.com/office/word/2010/wordprocessingCanvas" xmlns:cx="http://schemas.microsoft.com/office/drawing/2014/chartex" xmlns:cx1="http://schemas.microsoft.com/office/drawing/2015/9/8/chartex" xmlns:cx2="http://schemas.microsoft.com/office/drawing/2015/10/21/chartex" xmlns:cx3="http://schemas.microsoft.com/office/drawing/2016/5/9/chartex" xmlns:cx4="http://schemas.microsoft.com/office/drawing/2016/5/10/chartex" xmlns:cx5="http://schemas.microsoft.com/office/drawing/2016/5/11/chartex" xmlns:cx6="http://schemas.microsoft.com/office/drawing/2016/5/12/chartex" xmlns:cx7="http://schemas.microsoft.com/office/drawing/2016/5/13/chartex" xmlns:cx8="http://schemas.microsoft.com/office/drawing/2016/5/14/chartex" xmlns:mc="http://schemas.openxmlformats.org/markup-compatibility/2006" xmlns:aink="http://schemas.microsoft.com/office/drawing/2016/ink" xmlns:am3d="http://schemas.microsoft.com/office/drawing/2017/model3d" xmlns:o="urn:schemas-microsoft-com:office:office" xmlns:oel="http://schemas.microsoft.com/office/2019/extlst" xmlns:r="http://schemas.openxmlformats.org/officeDocument/2006/relationships" xmlns:m="http://schemas.openxmlformats.org/officeDocument/2006/math" xmlns:v="urn:schemas-microsoft-com:vml" xmlns:wp14="http://schemas.microsoft.com/office/word/2010/wordprocessingDrawing" xmlns:wp="http://schemas.openxmlformats.org/drawingml/2006/wordprocessingDrawing" xmlns:w10="urn:schemas-microsoft-com:office:word" xmlns:w="http://schemas.openxmlformats.org/wordprocessingml/2006/main" xmlns:w14="http://schemas.microsoft.com/office/word/2010/wordml" xmlns:w15="http://schemas.microsoft.com/office/word/2012/wordml" xmlns:w16cex="http://schemas.microsoft.com/office/word/2018/wordml/cex" xmlns:w16cid="http://schemas.microsoft.com/office/word/2016/wordml/cid" xmlns:w16="http://schemas.microsoft.com/office/word/2018/wordml" xmlns:w16du="http://schemas.microsoft.com/office/word/2023/wordml/word16du" xmlns:w16sdtdh="http://schemas.microsoft.com/office/word/2020/wordml/sdtdatahash" xmlns:w16se="http://schemas.microsoft.com/office/word/2015/wordml/symex" xmlns:wpg="http://schemas.microsoft.com/office/word/2010/wordprocessingGroup" xmlns:wpi="http://schemas.microsoft.com/office/word/2010/wordprocessingInk" xmlns:wne="http://schemas.microsoft.com/office/word/2006/wordml" xmlns:wps="http://schemas.microsoft.com/office/word/2010/wordprocessingShape" mc:Ignorable="w14 w15 w16se w16cid w16 w16cex w16sdtdh w16du wp14">
   <w:abstractNum w:abstractNumId="0" w15:restartNumberingAfterBreak="0">
     <w:nsid w:val="1C5F31CD"/>
     <w:multiLevelType w:val="hybridMultilevel"/>
@@ -814,7 +1305,7 @@
 </file>
 
 <file path=word/styles.xml><?xml version="1.0" encoding="utf-8"?>
-<w:styles xmlns:mc="http://schemas.openxmlformats.org/markup-compatibility/2006" xmlns:r="http://schemas.openxmlformats.org/officeDocument/2006/relationships" xmlns:w="http://schemas.openxmlformats.org/wordprocessingml/2006/main" xmlns:w14="http://schemas.microsoft.com/office/word/2010/wordml" xmlns:w15="http://schemas.microsoft.com/office/word/2012/wordml" xmlns:w16cex="http://schemas.microsoft.com/office/word/2018/wordml/cex" xmlns:w16cid="http://schemas.microsoft.com/office/word/2016/wordml/cid" xmlns:w16="http://schemas.microsoft.com/office/word/2018/wordml" xmlns:w16sdtdh="http://schemas.microsoft.com/office/word/2020/wordml/sdtdatahash" xmlns:w16se="http://schemas.microsoft.com/office/word/2015/wordml/symex" mc:Ignorable="w14 w15 w16se w16cid w16 w16cex w16sdtdh">
+<w:styles xmlns:mc="http://schemas.openxmlformats.org/markup-compatibility/2006" xmlns:r="http://schemas.openxmlformats.org/officeDocument/2006/relationships" xmlns:w="http://schemas.openxmlformats.org/wordprocessingml/2006/main" xmlns:w14="http://schemas.microsoft.com/office/word/2010/wordml" xmlns:w15="http://schemas.microsoft.com/office/word/2012/wordml" xmlns:w16cex="http://schemas.microsoft.com/office/word/2018/wordml/cex" xmlns:w16cid="http://schemas.microsoft.com/office/word/2016/wordml/cid" xmlns:w16="http://schemas.microsoft.com/office/word/2018/wordml" xmlns:w16du="http://schemas.microsoft.com/office/word/2023/wordml/word16du" xmlns:w16sdtdh="http://schemas.microsoft.com/office/word/2020/wordml/sdtdatahash" xmlns:w16se="http://schemas.microsoft.com/office/word/2015/wordml/symex" mc:Ignorable="w14 w15 w16se w16cid w16 w16cex w16sdtdh w16du">
   <w:docDefaults>
     <w:rPrDefault>
       <w:rPr>
